--- a/Progress Report 2_Pogs.docx
+++ b/Progress Report 2_Pogs.docx
@@ -29,7 +29,7 @@
         <w:t>Progress Report #_</w:t>
       </w:r>
       <w:r>
-        <w:t>1</w:t>
+        <w:t>2</w:t>
       </w:r>
     </w:p>
     <w:p/>
@@ -137,7 +137,7 @@
                 <w:b/>
                 <w:bCs/>
               </w:rPr>
-              <w:t>9/25</w:t>
+              <w:t>10/18</w:t>
             </w:r>
             <w:r>
               <w:rPr>
@@ -198,7 +198,7 @@
                 <w:b/>
                 <w:bCs/>
               </w:rPr>
-              <w:t xml:space="preserve"> 10/15</w:t>
+              <w:t xml:space="preserve"> 10/17</w:t>
             </w:r>
             <w:r>
               <w:rPr>
@@ -403,7 +403,6 @@
             </w:r>
           </w:p>
           <w:p/>
-          <w:p/>
           <w:p>
             <w:pPr>
               <w:numPr>
@@ -439,7 +438,6 @@
             </w:r>
           </w:p>
           <w:p/>
-          <w:p/>
           <w:p>
             <w:pPr>
               <w:numPr>
@@ -463,6 +461,9 @@
             <w:r>
               <w:t xml:space="preserve">We are running tests to make sure the database functions as intended. If a problem occurs we check it out and make adjustments to the database. </w:t>
             </w:r>
+            <w:r>
+              <w:t xml:space="preserve"> Stored procedures for calculating fields are also being worked on.   </w:t>
+            </w:r>
           </w:p>
           <w:p/>
           <w:p/>
@@ -497,6 +498,9 @@
             <w:proofErr w:type="gramEnd"/>
             <w:r>
               <w:t xml:space="preserve"> we are currently designing a survey as well. The survey is used to get an idea of what all the workers think of their current methods of doing things. Figuring out how calculate all the fields is another thing to work on next period. </w:t>
+            </w:r>
+            <w:r>
+              <w:t xml:space="preserve">The reporting feature needs to be researched on as well, hopefully we'll find a way to display the report they wanted. </w:t>
             </w:r>
           </w:p>
           <w:p/>
@@ -1530,7 +1534,7 @@
 </file>
 
 <file path=customXml/itemProps1.xml><?xml version="1.0" encoding="utf-8"?>
-<ds:datastoreItem xmlns:ds="http://schemas.openxmlformats.org/officeDocument/2006/customXml" ds:itemID="{7AF4A3EB-78C8-476E-85DC-CB67447998AA}">
+<ds:datastoreItem xmlns:ds="http://schemas.openxmlformats.org/officeDocument/2006/customXml" ds:itemID="{EE5E756D-6A0E-4E95-BD59-F1060C668A53}">
   <ds:schemaRefs>
     <ds:schemaRef ds:uri="http://schemas.openxmlformats.org/officeDocument/2006/bibliography"/>
   </ds:schemaRefs>
